--- a/CRDen_155_furto.docx
+++ b/CRDen_155_furto.docx
@@ -17,42 +17,33 @@
     </w:p>
     <w:p>
       <w:pPr>
-        <w:spacing w:line="360" w:lineRule="auto"/>
-        <w:jc w:val="both"/>
-        <w:rPr>
-          <w:rFonts w:ascii="Arial" w:hAnsi="Arial" w:cs="Arial"/>
+        <w:spacing w:after="160" w:line="259" w:lineRule="auto"/>
+        <w:jc w:val="both"/>
+        <w:rPr>
+          <w:rFonts w:ascii="Arial" w:eastAsia="Times New Roman" w:hAnsi="Arial" w:cs="Arial"/>
           <w:b/>
-          <w:sz w:val="24"/>
-          <w:szCs w:val="26"/>
-        </w:rPr>
-      </w:pPr>
-    </w:p>
-    <w:p>
-      <w:pPr>
-        <w:spacing w:line="360" w:lineRule="auto"/>
-        <w:jc w:val="both"/>
-        <w:rPr>
-          <w:rFonts w:ascii="Arial" w:hAnsi="Arial" w:cs="Arial"/>
+          <w:snapToGrid w:val="0"/>
+          <w:sz w:val="24"/>
+          <w:szCs w:val="24"/>
+          <w:lang w:eastAsia="pt-BR"/>
+        </w:rPr>
+      </w:pPr>
+      <w:r>
+        <w:rPr>
+          <w:rFonts w:ascii="Arial" w:eastAsia="Times New Roman" w:hAnsi="Arial" w:cs="Arial"/>
           <w:b/>
-          <w:sz w:val="24"/>
-          <w:szCs w:val="26"/>
-        </w:rPr>
-      </w:pPr>
-    </w:p>
-    <w:p>
-      <w:pPr>
-        <w:spacing w:before="120" w:after="120" w:line="360" w:lineRule="auto"/>
-        <w:jc w:val="both"/>
-        <w:rPr>
-          <w:rFonts w:ascii="Arial" w:eastAsia="Times New Roman" w:hAnsi="Arial" w:cs="Arial"/>
-          <w:snapToGrid w:val="0"/>
-          <w:sz w:val="24"/>
-          <w:szCs w:val="24"/>
-          <w:u w:val="single"/>
-          <w:lang w:eastAsia="pt-BR"/>
-        </w:rPr>
-      </w:pPr>
-      <w:r>
+          <w:snapToGrid w:val="0"/>
+          <w:sz w:val="24"/>
+          <w:szCs w:val="24"/>
+          <w:lang w:eastAsia="pt-BR"/>
+        </w:rPr>
+        <w:t>Autos nº 1500330-75.2020.8.26.0145</w:t>
+      </w:r>
+    </w:p>
+    <w:p>
+      <w:pPr>
+        <w:spacing w:after="160" w:line="259" w:lineRule="auto"/>
+        <w:jc w:val="both"/>
         <w:rPr>
           <w:rFonts w:ascii="Arial" w:eastAsia="Times New Roman" w:hAnsi="Arial" w:cs="Arial"/>
           <w:b/>
@@ -61,17 +52,19 @@
           <w:szCs w:val="24"/>
           <w:lang w:eastAsia="pt-BR"/>
         </w:rPr>
-        <w:t>Autos nº 1500000-00.2000.0.00.000</w:t>
-      </w:r>
-    </w:p>
-    <w:p>
-      <w:pPr>
-        <w:jc w:val="both"/>
-        <w:rPr>
-          <w:rFonts w:ascii="Arial" w:hAnsi="Arial" w:cs="Arial"/>
+      </w:pPr>
+    </w:p>
+    <w:p>
+      <w:pPr>
+        <w:spacing w:after="160" w:line="259" w:lineRule="auto"/>
+        <w:jc w:val="both"/>
+        <w:rPr>
+          <w:rFonts w:ascii="Arial" w:eastAsia="Times New Roman" w:hAnsi="Arial" w:cs="Arial"/>
           <w:b/>
-          <w:sz w:val="24"/>
-          <w:szCs w:val="26"/>
+          <w:snapToGrid w:val="0"/>
+          <w:sz w:val="24"/>
+          <w:szCs w:val="24"/>
+          <w:lang w:eastAsia="pt-BR"/>
         </w:rPr>
       </w:pPr>
     </w:p>
@@ -81,31 +74,13 @@
         <w:jc w:val="both"/>
         <w:rPr>
           <w:rFonts w:ascii="Arial" w:eastAsia="Times New Roman" w:hAnsi="Arial" w:cs="Arial"/>
-          <w:bCs/>
-          <w:snapToGrid w:val="0"/>
-          <w:sz w:val="24"/>
-          <w:szCs w:val="24"/>
-          <w:lang w:eastAsia="pt-BR"/>
-        </w:rPr>
-      </w:pPr>
-      <w:r>
-        <w:rPr>
-          <w:rFonts w:ascii="Arial" w:hAnsi="Arial" w:cs="Arial"/>
           <w:b/>
-          <w:sz w:val="24"/>
-          <w:szCs w:val="26"/>
-        </w:rPr>
-        <w:tab/>
-      </w:r>
-      <w:r>
-        <w:rPr>
-          <w:rFonts w:ascii="Arial" w:hAnsi="Arial" w:cs="Arial"/>
-          <w:b/>
-          <w:sz w:val="24"/>
-          <w:szCs w:val="26"/>
-        </w:rPr>
-        <w:tab/>
-      </w:r>
+          <w:snapToGrid w:val="0"/>
+          <w:sz w:val="24"/>
+          <w:szCs w:val="24"/>
+          <w:lang w:eastAsia="pt-BR"/>
+        </w:rPr>
+      </w:pPr>
     </w:p>
     <w:p>
       <w:pPr>
@@ -347,7 +322,7 @@
           <w:szCs w:val="24"/>
           <w:lang w:eastAsia="pt-BR"/>
         </w:rPr>
-        <w:t>28 de dezembro de 2020</w:t>
+        <w:t>3 de janeiro de 2021</w:t>
       </w:r>
       <w:r>
         <w:rPr>
@@ -559,6 +534,30 @@
     </w:p>
     <w:p>
       <w:pPr>
+        <w:spacing w:after="0" w:line="360" w:lineRule="auto"/>
+        <w:ind w:right="268" w:firstLine="2268"/>
+        <w:jc w:val="both"/>
+        <w:rPr>
+          <w:rFonts w:ascii="Arial" w:eastAsia="Times New Roman" w:hAnsi="Arial" w:cs="Arial"/>
+          <w:sz w:val="24"/>
+          <w:szCs w:val="24"/>
+        </w:rPr>
+      </w:pPr>
+    </w:p>
+    <w:p>
+      <w:pPr>
+        <w:spacing w:after="0" w:line="360" w:lineRule="auto"/>
+        <w:ind w:right="268" w:firstLine="2268"/>
+        <w:jc w:val="both"/>
+        <w:rPr>
+          <w:rFonts w:ascii="Arial" w:eastAsia="Times New Roman" w:hAnsi="Arial" w:cs="Arial"/>
+          <w:sz w:val="24"/>
+          <w:szCs w:val="24"/>
+        </w:rPr>
+      </w:pPr>
+    </w:p>
+    <w:p>
+      <w:pPr>
         <w:spacing w:after="160" w:line="259" w:lineRule="auto"/>
         <w:jc w:val="both"/>
         <w:rPr>
@@ -700,7 +699,7 @@
           <w:szCs w:val="24"/>
           <w:lang w:eastAsia="pt-BR"/>
         </w:rPr>
-        <w:t>Autos nº 1500000-00.2000.0.00.000</w:t>
+        <w:t>Autos nº 1500330-75.2020.8.26.0145</w:t>
       </w:r>
     </w:p>
     <w:p>
@@ -720,7 +719,6 @@
     <w:p>
       <w:pPr>
         <w:spacing w:before="120" w:after="120" w:line="360" w:lineRule="auto"/>
-        <w:ind w:firstLine="2977"/>
         <w:jc w:val="both"/>
         <w:rPr>
           <w:rFonts w:ascii="Arial" w:eastAsia="Times New Roman" w:hAnsi="Arial" w:cs="Arial"/>
@@ -2060,7 +2058,7 @@
           <w:szCs w:val="24"/>
           <w:lang w:eastAsia="pt-BR"/>
         </w:rPr>
-        <w:t>28 de dezembro de 2020</w:t>
+        <w:t>3 de janeiro de 2021</w:t>
       </w:r>
       <w:r>
         <w:rPr>
@@ -3338,12 +3336,6 @@
 </file>
 
 <file path=customXml/item1.xml><?xml version="1.0" encoding="utf-8"?>
-<p:properties xmlns:p="http://schemas.microsoft.com/office/2006/metadata/properties" xmlns:xsi="http://www.w3.org/2001/XMLSchema-instance" xmlns:pc="http://schemas.microsoft.com/office/infopath/2007/PartnerControls">
-  <documentManagement/>
-</p:properties>
-</file>
-
-<file path=customXml/item2.xml><?xml version="1.0" encoding="utf-8"?>
 <ct:contentTypeSchema xmlns:ct="http://schemas.microsoft.com/office/2006/metadata/contentType" xmlns:ma="http://schemas.microsoft.com/office/2006/metadata/properties/metaAttributes" ct:_="" ma:_="" ma:contentTypeName="Documento" ma:contentTypeID="0x010100676F5891A5F0464FACE1A6052BD5B71D" ma:contentTypeVersion="2" ma:contentTypeDescription="Crie um novo documento." ma:contentTypeScope="" ma:versionID="bcd204dcf083a52f401742e4452116c5">
   <xsd:schema xmlns:xsd="http://www.w3.org/2001/XMLSchema" xmlns:xs="http://www.w3.org/2001/XMLSchema" xmlns:p="http://schemas.microsoft.com/office/2006/metadata/properties" xmlns:ns2="36a53123-424e-4c0e-9f6c-58e0dedf8682" targetNamespace="http://schemas.microsoft.com/office/2006/metadata/properties" ma:root="true" ma:fieldsID="bf3188893dceeda562f18956f5c4d1fc" ns2:_="">
     <xsd:import namespace="36a53123-424e-4c0e-9f6c-58e0dedf8682"/>
@@ -3475,6 +3467,12 @@
 </ct:contentTypeSchema>
 </file>
 
+<file path=customXml/item2.xml><?xml version="1.0" encoding="utf-8"?>
+<p:properties xmlns:p="http://schemas.microsoft.com/office/2006/metadata/properties" xmlns:xsi="http://www.w3.org/2001/XMLSchema-instance" xmlns:pc="http://schemas.microsoft.com/office/infopath/2007/PartnerControls">
+  <documentManagement/>
+</p:properties>
+</file>
+
 <file path=customXml/item3.xml><?xml version="1.0" encoding="utf-8"?>
 <?mso-contentType ?>
 <FormTemplates xmlns="http://schemas.microsoft.com/sharepoint/v3/contenttype/forms">
@@ -3485,15 +3483,6 @@
 </file>
 
 <file path=customXml/itemProps1.xml><?xml version="1.0" encoding="utf-8"?>
-<ds:datastoreItem xmlns:ds="http://schemas.openxmlformats.org/officeDocument/2006/customXml" ds:itemID="{F225B7DD-5599-465E-A909-0EA450C9064D}">
-  <ds:schemaRefs>
-    <ds:schemaRef ds:uri="http://schemas.microsoft.com/office/2006/metadata/properties"/>
-    <ds:schemaRef ds:uri="http://schemas.microsoft.com/office/infopath/2007/PartnerControls"/>
-  </ds:schemaRefs>
-</ds:datastoreItem>
-</file>
-
-<file path=customXml/itemProps2.xml><?xml version="1.0" encoding="utf-8"?>
 <ds:datastoreItem xmlns:ds="http://schemas.openxmlformats.org/officeDocument/2006/customXml" ds:itemID="{655C5E67-487A-4A8D-9C5A-4164E9DE54C3}">
   <ds:schemaRefs>
     <ds:schemaRef ds:uri="http://schemas.microsoft.com/office/2006/metadata/contentType"/>
@@ -3511,6 +3500,15 @@
 </ds:datastoreItem>
 </file>
 
+<file path=customXml/itemProps2.xml><?xml version="1.0" encoding="utf-8"?>
+<ds:datastoreItem xmlns:ds="http://schemas.openxmlformats.org/officeDocument/2006/customXml" ds:itemID="{F225B7DD-5599-465E-A909-0EA450C9064D}">
+  <ds:schemaRefs>
+    <ds:schemaRef ds:uri="http://schemas.microsoft.com/office/2006/metadata/properties"/>
+    <ds:schemaRef ds:uri="http://schemas.microsoft.com/office/infopath/2007/PartnerControls"/>
+  </ds:schemaRefs>
+</ds:datastoreItem>
+</file>
+
 <file path=customXml/itemProps3.xml><?xml version="1.0" encoding="utf-8"?>
 <ds:datastoreItem xmlns:ds="http://schemas.openxmlformats.org/officeDocument/2006/customXml" ds:itemID="{5B44FCB1-E750-4E55-B19B-1245F9200C13}">
   <ds:schemaRefs>

--- a/CRDen_155_furto.docx
+++ b/CRDen_155_furto.docx
@@ -264,7 +264,6 @@
           <w:lang w:eastAsia="pt-BR"/>
         </w:rPr>
       </w:pPr>
-      <w:proofErr w:type="spellStart"/>
       <w:r>
         <w:rPr>
           <w:rFonts w:ascii="Arial" w:eastAsia="Times New Roman" w:hAnsi="Arial" w:cs="Arial"/>
@@ -276,7 +275,6 @@
         </w:rPr>
         <w:t>sede_do_juizo</w:t>
       </w:r>
-      <w:proofErr w:type="spellEnd"/>
       <w:r>
         <w:rPr>
           <w:rFonts w:ascii="Arial" w:eastAsia="Times New Roman" w:hAnsi="Arial" w:cs="Arial"/>
@@ -601,21 +599,21 @@
           <w:szCs w:val="24"/>
           <w:lang w:eastAsia="pt-BR"/>
         </w:rPr>
-        <w:t xml:space="preserve">XCELENTÍSSIMO SENHOR DOUTOR JUIZ DE DIREITO </w:t>
-      </w:r>
-      <w:proofErr w:type="gramStart"/>
+        <w:t xml:space="preserve">XCELENTÍSSIMO SENHOR DOUTOR JUIZ DE DIREITO DA  VARA </w:t>
+      </w:r>
       <w:r>
         <w:rPr>
           <w:rFonts w:ascii="Arial" w:eastAsia="Times New Roman" w:hAnsi="Arial" w:cs="Arial"/>
           <w:b/>
-          <w:snapToGrid w:val="0"/>
-          <w:sz w:val="24"/>
-          <w:szCs w:val="24"/>
-          <w:lang w:eastAsia="pt-BR"/>
-        </w:rPr>
-        <w:t>DA  VARA</w:t>
-      </w:r>
-      <w:proofErr w:type="gramEnd"/>
+          <w:i/>
+          <w:iCs/>
+          <w:snapToGrid w:val="0"/>
+          <w:sz w:val="24"/>
+          <w:szCs w:val="24"/>
+          <w:lang w:eastAsia="pt-BR"/>
+        </w:rPr>
+        <w:t>JUDICIAL</w:t>
+      </w:r>
       <w:r>
         <w:rPr>
           <w:rFonts w:ascii="Arial" w:eastAsia="Times New Roman" w:hAnsi="Arial" w:cs="Arial"/>
@@ -625,7 +623,7 @@
           <w:szCs w:val="24"/>
           <w:lang w:eastAsia="pt-BR"/>
         </w:rPr>
-        <w:t xml:space="preserve"> JUDICIAL DA COMARCA DE </w:t>
+        <w:t xml:space="preserve"> DA COMARCA DE </w:t>
       </w:r>
       <w:r>
         <w:rPr>
@@ -793,7 +791,6 @@
         </w:rPr>
         <w:t xml:space="preserve">, </w:t>
       </w:r>
-      <w:proofErr w:type="spellStart"/>
       <w:r>
         <w:rPr>
           <w:rFonts w:ascii="Arial" w:eastAsia="Times New Roman" w:hAnsi="Arial" w:cs="Arial"/>
@@ -805,16 +802,15 @@
         </w:rPr>
         <w:t>endereco</w:t>
       </w:r>
-      <w:proofErr w:type="spellEnd"/>
-      <w:r>
-        <w:rPr>
-          <w:rFonts w:ascii="Arial" w:eastAsia="Times New Roman" w:hAnsi="Arial" w:cs="Arial"/>
-          <w:snapToGrid w:val="0"/>
-          <w:sz w:val="24"/>
-          <w:szCs w:val="24"/>
-          <w:lang w:eastAsia="pt-BR"/>
-        </w:rPr>
-        <w:t xml:space="preserve">, na cidade de </w:t>
+      <w:r>
+        <w:rPr>
+          <w:rFonts w:ascii="Arial" w:eastAsia="Times New Roman" w:hAnsi="Arial" w:cs="Arial"/>
+          <w:snapToGrid w:val="0"/>
+          <w:sz w:val="24"/>
+          <w:szCs w:val="24"/>
+          <w:lang w:eastAsia="pt-BR"/>
+        </w:rPr>
+        <w:t xml:space="preserve">, na cidade </w:t>
       </w:r>
       <w:r>
         <w:rPr>
@@ -835,175 +831,152 @@
           <w:szCs w:val="24"/>
           <w:lang w:eastAsia="pt-BR"/>
         </w:rPr>
-        <w:t xml:space="preserve"> e comarca de </w:t>
-      </w:r>
-      <w:proofErr w:type="spellStart"/>
-      <w:r>
-        <w:rPr>
-          <w:rFonts w:ascii="Arial" w:eastAsia="Times New Roman" w:hAnsi="Arial" w:cs="Arial"/>
-          <w:snapToGrid w:val="0"/>
+        <w:t xml:space="preserve">, </w:t>
+      </w:r>
+      <w:r>
+        <w:rPr>
+          <w:rFonts w:ascii="Arial" w:eastAsia="Times New Roman" w:hAnsi="Arial" w:cs="Arial"/>
+          <w:b/>
+          <w:snapToGrid w:val="0"/>
+          <w:sz w:val="24"/>
+          <w:szCs w:val="24"/>
+          <w:lang w:eastAsia="pt-BR"/>
+        </w:rPr>
+        <w:t>DENUNCIADO</w:t>
+      </w:r>
+      <w:bookmarkEnd w:id="0"/>
+      <w:r>
+        <w:rPr>
+          <w:rFonts w:ascii="Arial" w:eastAsia="Times New Roman" w:hAnsi="Arial" w:cs="Arial"/>
+          <w:bCs/>
+          <w:snapToGrid w:val="0"/>
+          <w:sz w:val="24"/>
+          <w:szCs w:val="24"/>
+          <w:lang w:eastAsia="pt-BR"/>
+        </w:rPr>
+        <w:t>, qualificado às fls.,</w:t>
+      </w:r>
+      <w:r>
+        <w:rPr>
+          <w:rFonts w:ascii="Arial" w:eastAsia="Times New Roman" w:hAnsi="Arial" w:cs="Arial"/>
+          <w:sz w:val="24"/>
+          <w:szCs w:val="24"/>
+        </w:rPr>
+        <w:t xml:space="preserve"> </w:t>
+      </w:r>
+      <w:r>
+        <w:rPr>
+          <w:rFonts w:ascii="Arial" w:eastAsia="Times New Roman" w:hAnsi="Arial" w:cs="Arial"/>
+          <w:sz w:val="24"/>
+          <w:szCs w:val="24"/>
+        </w:rPr>
+        <w:t xml:space="preserve">subtraiu para si </w:t>
+      </w:r>
+      <w:r>
+        <w:rPr>
+          <w:rFonts w:ascii="Arial" w:eastAsia="Times New Roman" w:hAnsi="Arial" w:cs="Arial"/>
+          <w:sz w:val="24"/>
+          <w:szCs w:val="24"/>
+        </w:rPr>
+        <w:t>um telefone celular</w:t>
+      </w:r>
+      <w:r>
+        <w:rPr>
+          <w:rFonts w:ascii="Arial" w:eastAsia="Times New Roman" w:hAnsi="Arial" w:cs="Arial"/>
+          <w:sz w:val="24"/>
+          <w:szCs w:val="24"/>
+        </w:rPr>
+        <w:t xml:space="preserve"> marca Apple, modelo Iphone 6S</w:t>
+      </w:r>
+      <w:r>
+        <w:rPr>
+          <w:rFonts w:ascii="Arial" w:eastAsia="Times New Roman" w:hAnsi="Arial" w:cs="Arial"/>
+          <w:sz w:val="24"/>
+          <w:szCs w:val="24"/>
+        </w:rPr>
+        <w:t>, avaliado</w:t>
+      </w:r>
+      <w:r>
+        <w:rPr>
+          <w:rFonts w:ascii="Arial" w:eastAsia="Times New Roman" w:hAnsi="Arial" w:cs="Arial"/>
+          <w:sz w:val="24"/>
+          <w:szCs w:val="24"/>
+        </w:rPr>
+        <w:t xml:space="preserve"> em R$</w:t>
+      </w:r>
+      <w:r>
+        <w:rPr>
+          <w:rFonts w:ascii="Arial" w:eastAsia="Times New Roman" w:hAnsi="Arial" w:cs="Arial"/>
+          <w:sz w:val="24"/>
+          <w:szCs w:val="24"/>
+        </w:rPr>
+        <w:t xml:space="preserve"> </w:t>
+      </w:r>
+      <w:r>
+        <w:rPr>
+          <w:rFonts w:ascii="Arial" w:eastAsia="Times New Roman" w:hAnsi="Arial" w:cs="Arial"/>
+          <w:sz w:val="24"/>
+          <w:szCs w:val="24"/>
+        </w:rPr>
+        <w:t>2</w:t>
+      </w:r>
+      <w:r>
+        <w:rPr>
+          <w:rFonts w:ascii="Arial" w:eastAsia="Times New Roman" w:hAnsi="Arial" w:cs="Arial"/>
+          <w:sz w:val="24"/>
+          <w:szCs w:val="24"/>
+        </w:rPr>
+        <w:t>000,</w:t>
+      </w:r>
+      <w:r>
+        <w:rPr>
+          <w:rFonts w:ascii="Arial" w:eastAsia="Times New Roman" w:hAnsi="Arial" w:cs="Arial"/>
+          <w:sz w:val="24"/>
+          <w:szCs w:val="24"/>
+        </w:rPr>
+        <w:t>00 (</w:t>
+      </w:r>
+      <w:r>
+        <w:rPr>
+          <w:rFonts w:ascii="Arial" w:eastAsia="Times New Roman" w:hAnsi="Arial" w:cs="Arial"/>
+          <w:sz w:val="24"/>
+          <w:szCs w:val="24"/>
+        </w:rPr>
+        <w:t>dois mil reais</w:t>
+      </w:r>
+      <w:r>
+        <w:rPr>
+          <w:rFonts w:ascii="Arial" w:eastAsia="Times New Roman" w:hAnsi="Arial" w:cs="Arial"/>
+          <w:sz w:val="24"/>
+          <w:szCs w:val="24"/>
+        </w:rPr>
+        <w:t>)</w:t>
+      </w:r>
+      <w:r>
+        <w:rPr>
+          <w:rFonts w:ascii="Arial" w:eastAsia="Times New Roman" w:hAnsi="Arial" w:cs="Arial"/>
+          <w:sz w:val="24"/>
+          <w:szCs w:val="24"/>
+        </w:rPr>
+        <w:t>, de propriedade d</w:t>
+      </w:r>
+      <w:r>
+        <w:rPr>
+          <w:rFonts w:ascii="Arial" w:eastAsia="Times New Roman" w:hAnsi="Arial" w:cs="Arial"/>
+          <w:sz w:val="24"/>
+          <w:szCs w:val="24"/>
+        </w:rPr>
+        <w:t xml:space="preserve">e </w:t>
+      </w:r>
+      <w:r>
+        <w:rPr>
+          <w:rFonts w:ascii="Arial" w:eastAsia="Times New Roman" w:hAnsi="Arial" w:cs="Arial"/>
+          <w:i/>
           <w:sz w:val="24"/>
           <w:szCs w:val="24"/>
           <w:u w:val="single"/>
-          <w:lang w:eastAsia="pt-BR"/>
-        </w:rPr>
-        <w:t>sede_do_juizo</w:t>
-      </w:r>
-      <w:proofErr w:type="spellEnd"/>
-      <w:r>
-        <w:rPr>
-          <w:rFonts w:ascii="Arial" w:eastAsia="Times New Roman" w:hAnsi="Arial" w:cs="Arial"/>
-          <w:snapToGrid w:val="0"/>
-          <w:sz w:val="24"/>
-          <w:szCs w:val="24"/>
-          <w:lang w:eastAsia="pt-BR"/>
-        </w:rPr>
-        <w:t xml:space="preserve">, </w:t>
-      </w:r>
-      <w:r>
-        <w:rPr>
-          <w:rFonts w:ascii="Arial" w:eastAsia="Times New Roman" w:hAnsi="Arial" w:cs="Arial"/>
-          <w:b/>
-          <w:snapToGrid w:val="0"/>
-          <w:sz w:val="24"/>
-          <w:szCs w:val="24"/>
-          <w:lang w:eastAsia="pt-BR"/>
-        </w:rPr>
-        <w:t>DENUNCIADO</w:t>
-      </w:r>
-      <w:bookmarkEnd w:id="0"/>
-      <w:r>
-        <w:rPr>
-          <w:rFonts w:ascii="Arial" w:eastAsia="Times New Roman" w:hAnsi="Arial" w:cs="Arial"/>
-          <w:bCs/>
-          <w:snapToGrid w:val="0"/>
-          <w:sz w:val="24"/>
-          <w:szCs w:val="24"/>
-          <w:lang w:eastAsia="pt-BR"/>
-        </w:rPr>
-        <w:t>, qualificado às fls.,</w:t>
-      </w:r>
-      <w:r>
-        <w:rPr>
-          <w:rFonts w:ascii="Arial" w:eastAsia="Times New Roman" w:hAnsi="Arial" w:cs="Arial"/>
-          <w:sz w:val="24"/>
-          <w:szCs w:val="24"/>
-        </w:rPr>
-        <w:t xml:space="preserve"> </w:t>
-      </w:r>
-      <w:r>
-        <w:rPr>
-          <w:rFonts w:ascii="Arial" w:eastAsia="Times New Roman" w:hAnsi="Arial" w:cs="Arial"/>
-          <w:sz w:val="24"/>
-          <w:szCs w:val="24"/>
-        </w:rPr>
-        <w:t xml:space="preserve">subtraiu para si </w:t>
-      </w:r>
-      <w:r>
-        <w:rPr>
-          <w:rFonts w:ascii="Arial" w:eastAsia="Times New Roman" w:hAnsi="Arial" w:cs="Arial"/>
-          <w:sz w:val="24"/>
-          <w:szCs w:val="24"/>
-        </w:rPr>
-        <w:t>um telefone celular</w:t>
-      </w:r>
-      <w:r>
-        <w:rPr>
-          <w:rFonts w:ascii="Arial" w:eastAsia="Times New Roman" w:hAnsi="Arial" w:cs="Arial"/>
-          <w:sz w:val="24"/>
-          <w:szCs w:val="24"/>
-        </w:rPr>
-        <w:t xml:space="preserve"> marca Apple, modelo Iphone 6S</w:t>
-      </w:r>
-      <w:r>
-        <w:rPr>
-          <w:rFonts w:ascii="Arial" w:eastAsia="Times New Roman" w:hAnsi="Arial" w:cs="Arial"/>
-          <w:sz w:val="24"/>
-          <w:szCs w:val="24"/>
-        </w:rPr>
-        <w:t>, avaliado</w:t>
-      </w:r>
-      <w:r>
-        <w:rPr>
-          <w:rFonts w:ascii="Arial" w:eastAsia="Times New Roman" w:hAnsi="Arial" w:cs="Arial"/>
-          <w:sz w:val="24"/>
-          <w:szCs w:val="24"/>
-        </w:rPr>
-        <w:t xml:space="preserve"> em R$</w:t>
-      </w:r>
-      <w:r>
-        <w:rPr>
-          <w:rFonts w:ascii="Arial" w:eastAsia="Times New Roman" w:hAnsi="Arial" w:cs="Arial"/>
-          <w:sz w:val="24"/>
-          <w:szCs w:val="24"/>
-        </w:rPr>
-        <w:t xml:space="preserve"> </w:t>
-      </w:r>
-      <w:r>
-        <w:rPr>
-          <w:rFonts w:ascii="Arial" w:eastAsia="Times New Roman" w:hAnsi="Arial" w:cs="Arial"/>
-          <w:sz w:val="24"/>
-          <w:szCs w:val="24"/>
-        </w:rPr>
-        <w:t>2</w:t>
-      </w:r>
-      <w:r>
-        <w:rPr>
-          <w:rFonts w:ascii="Arial" w:eastAsia="Times New Roman" w:hAnsi="Arial" w:cs="Arial"/>
-          <w:sz w:val="24"/>
-          <w:szCs w:val="24"/>
-        </w:rPr>
-        <w:t>000,</w:t>
-      </w:r>
-      <w:r>
-        <w:rPr>
-          <w:rFonts w:ascii="Arial" w:eastAsia="Times New Roman" w:hAnsi="Arial" w:cs="Arial"/>
-          <w:sz w:val="24"/>
-          <w:szCs w:val="24"/>
-        </w:rPr>
-        <w:t>00 (</w:t>
-      </w:r>
-      <w:r>
-        <w:rPr>
-          <w:rFonts w:ascii="Arial" w:eastAsia="Times New Roman" w:hAnsi="Arial" w:cs="Arial"/>
-          <w:sz w:val="24"/>
-          <w:szCs w:val="24"/>
-        </w:rPr>
-        <w:t>dois mil reais</w:t>
-      </w:r>
-      <w:r>
-        <w:rPr>
-          <w:rFonts w:ascii="Arial" w:eastAsia="Times New Roman" w:hAnsi="Arial" w:cs="Arial"/>
-          <w:sz w:val="24"/>
-          <w:szCs w:val="24"/>
-        </w:rPr>
-        <w:t>)</w:t>
-      </w:r>
-      <w:r>
-        <w:rPr>
-          <w:rFonts w:ascii="Arial" w:eastAsia="Times New Roman" w:hAnsi="Arial" w:cs="Arial"/>
-          <w:sz w:val="24"/>
-          <w:szCs w:val="24"/>
-        </w:rPr>
-        <w:t>, de propriedade d</w:t>
-      </w:r>
-      <w:r>
-        <w:rPr>
-          <w:rFonts w:ascii="Arial" w:eastAsia="Times New Roman" w:hAnsi="Arial" w:cs="Arial"/>
-          <w:sz w:val="24"/>
-          <w:szCs w:val="24"/>
-        </w:rPr>
-        <w:t xml:space="preserve">e </w:t>
-      </w:r>
-      <w:r>
-        <w:rPr>
-          <w:rFonts w:ascii="Arial" w:eastAsia="Times New Roman" w:hAnsi="Arial" w:cs="Arial"/>
-          <w:i/>
-          <w:sz w:val="24"/>
-          <w:szCs w:val="24"/>
-          <w:u w:val="single"/>
-        </w:rPr>
-        <w:t>vítima3</w:t>
+        </w:rPr>
+        <w:t>placeholder4</w:t>
       </w:r>
       <w:r>
         <w:rPr>
@@ -1290,25 +1263,7 @@
           <w:sz w:val="24"/>
           <w:szCs w:val="24"/>
         </w:rPr>
-        <w:t xml:space="preserve">ingressou na loja de roupas </w:t>
-      </w:r>
-      <w:proofErr w:type="spellStart"/>
-      <w:r>
-        <w:rPr>
-          <w:rFonts w:ascii="Arial" w:eastAsia="Times New Roman" w:hAnsi="Arial" w:cs="Arial"/>
-          <w:sz w:val="24"/>
-          <w:szCs w:val="24"/>
-        </w:rPr>
-        <w:t>Officina</w:t>
-      </w:r>
-      <w:proofErr w:type="spellEnd"/>
-      <w:r>
-        <w:rPr>
-          <w:rFonts w:ascii="Arial" w:eastAsia="Times New Roman" w:hAnsi="Arial" w:cs="Arial"/>
-          <w:sz w:val="24"/>
-          <w:szCs w:val="24"/>
-        </w:rPr>
-        <w:t xml:space="preserve"> Modas, onde a vítima estava sozinha trabalhando.</w:t>
+        <w:t>ingressou na loja de roupas Officina Modas, onde a vítima estava sozinha trabalhando.</w:t>
       </w:r>
     </w:p>
     <w:p>
@@ -1960,7 +1915,7 @@
           <w:u w:val="single"/>
           <w:lang w:eastAsia="pt-BR"/>
         </w:rPr>
-        <w:t>vítima3</w:t>
+        <w:t>placeholder4</w:t>
       </w:r>
       <w:r>
         <w:rPr>
@@ -1999,7 +1954,6 @@
           <w:lang w:eastAsia="pt-BR"/>
         </w:rPr>
       </w:pPr>
-      <w:proofErr w:type="spellStart"/>
       <w:r>
         <w:rPr>
           <w:rFonts w:ascii="Arial" w:eastAsia="Times New Roman" w:hAnsi="Arial" w:cs="Arial"/>
@@ -2013,7 +1967,6 @@
         <w:lastRenderedPageBreak/>
         <w:t>sede_do_juizo</w:t>
       </w:r>
-      <w:proofErr w:type="spellEnd"/>
       <w:r>
         <w:rPr>
           <w:rFonts w:ascii="Arial" w:eastAsia="Times New Roman" w:hAnsi="Arial" w:cs="Arial"/>

--- a/CRDen_155_furto.docx
+++ b/CRDen_155_furto.docx
@@ -288,48 +288,14 @@
       <w:r>
         <w:rPr>
           <w:rFonts w:ascii="Arial" w:eastAsia="Times New Roman" w:hAnsi="Arial" w:cs="Arial"/>
-          <w:sz w:val="24"/>
-          <w:szCs w:val="24"/>
-          <w:lang w:eastAsia="pt-BR"/>
-        </w:rPr>
-        <w:fldChar w:fldCharType="begin"/>
-      </w:r>
-      <w:r>
-        <w:rPr>
-          <w:rFonts w:ascii="Arial" w:eastAsia="Times New Roman" w:hAnsi="Arial" w:cs="Arial"/>
-          <w:sz w:val="24"/>
-          <w:szCs w:val="24"/>
-          <w:lang w:eastAsia="pt-BR"/>
-        </w:rPr>
-        <w:instrText xml:space="preserve"> TIME \@ "d' de 'MMMM' de 'yyyy" </w:instrText>
-      </w:r>
-      <w:r>
-        <w:rPr>
-          <w:rFonts w:ascii="Arial" w:eastAsia="Times New Roman" w:hAnsi="Arial" w:cs="Arial"/>
-          <w:sz w:val="24"/>
-          <w:szCs w:val="24"/>
-          <w:lang w:eastAsia="pt-BR"/>
-        </w:rPr>
-        <w:fldChar w:fldCharType="separate"/>
-      </w:r>
-      <w:r>
-        <w:rPr>
-          <w:rFonts w:ascii="Arial" w:eastAsia="Times New Roman" w:hAnsi="Arial" w:cs="Arial"/>
-          <w:noProof/>
-          <w:sz w:val="24"/>
-          <w:szCs w:val="24"/>
-          <w:lang w:eastAsia="pt-BR"/>
-        </w:rPr>
-        <w:t>3 de janeiro de 2021</w:t>
-      </w:r>
-      <w:r>
-        <w:rPr>
-          <w:rFonts w:ascii="Arial" w:eastAsia="Times New Roman" w:hAnsi="Arial" w:cs="Arial"/>
-          <w:sz w:val="24"/>
-          <w:szCs w:val="24"/>
-          <w:lang w:eastAsia="pt-BR"/>
-        </w:rPr>
-        <w:fldChar w:fldCharType="end"/>
+          <w:b/>
+          <w:bCs/>
+          <w:sz w:val="24"/>
+          <w:szCs w:val="24"/>
+          <w:u w:val="single"/>
+          <w:lang w:eastAsia="pt-BR"/>
+        </w:rPr>
+        <w:t>5TODAY5</w:t>
       </w:r>
       <w:r>
         <w:rPr>
@@ -1086,11 +1052,11 @@
       <w:r>
         <w:rPr>
           <w:rFonts w:ascii="Arial" w:eastAsia="Times New Roman" w:hAnsi="Arial" w:cs="Arial"/>
-          <w:b/>
-          <w:sz w:val="24"/>
-          <w:szCs w:val="24"/>
-        </w:rPr>
-        <w:t>JÚLIO</w:t>
+          <w:bCs/>
+          <w:sz w:val="24"/>
+          <w:szCs w:val="24"/>
+        </w:rPr>
+        <w:t>o denunciado</w:t>
       </w:r>
       <w:r>
         <w:rPr>
@@ -1233,24 +1199,6 @@
       <w:r>
         <w:rPr>
           <w:rFonts w:ascii="Arial" w:eastAsia="Times New Roman" w:hAnsi="Arial" w:cs="Arial"/>
-          <w:b/>
-          <w:sz w:val="24"/>
-          <w:szCs w:val="24"/>
-        </w:rPr>
-        <w:t>JÚLIO</w:t>
-      </w:r>
-      <w:r>
-        <w:rPr>
-          <w:rFonts w:ascii="Arial" w:eastAsia="Times New Roman" w:hAnsi="Arial" w:cs="Arial"/>
-          <w:b/>
-          <w:sz w:val="24"/>
-          <w:szCs w:val="24"/>
-        </w:rPr>
-        <w:t xml:space="preserve"> </w:t>
-      </w:r>
-      <w:r>
-        <w:rPr>
-          <w:rFonts w:ascii="Arial" w:eastAsia="Times New Roman" w:hAnsi="Arial" w:cs="Arial"/>
           <w:bCs/>
           <w:sz w:val="24"/>
           <w:szCs w:val="24"/>
@@ -1371,31 +1319,55 @@
           <w:sz w:val="24"/>
           <w:szCs w:val="24"/>
         </w:rPr>
-        <w:t>Em certo momento, a vítima solicitou que o denunciado colocasse algumas peças de roupa no balcão masculino, mas este inadvertidamente colocou as roupas no balcão feminino, em local estratégico para que pudesse ter acesso ao aparelho de celular da vítima</w:t>
-      </w:r>
-      <w:r>
-        <w:rPr>
-          <w:rFonts w:ascii="Arial" w:eastAsia="Times New Roman" w:hAnsi="Arial" w:cs="Arial"/>
-          <w:sz w:val="24"/>
-          <w:szCs w:val="24"/>
-        </w:rPr>
-        <w:t xml:space="preserve">, localizado em uma gaveta abaixo do balcão, o qual era feito de vidro, e permitia visualização </w:t>
-      </w:r>
-      <w:r>
-        <w:rPr>
-          <w:rFonts w:ascii="Arial" w:eastAsia="Times New Roman" w:hAnsi="Arial" w:cs="Arial"/>
-          <w:sz w:val="24"/>
-          <w:szCs w:val="24"/>
-        </w:rPr>
-        <w:t>do conteúdo da gaveta</w:t>
-      </w:r>
-      <w:r>
-        <w:rPr>
-          <w:rFonts w:ascii="Arial" w:eastAsia="Times New Roman" w:hAnsi="Arial" w:cs="Arial"/>
-          <w:sz w:val="24"/>
-          <w:szCs w:val="24"/>
-        </w:rPr>
-        <w:t xml:space="preserve"> pelo denunciado.</w:t>
+        <w:t>Em certo momento, a vítima solicitou que o denunciado colocasse algumas peças de roupa no balcão masculino, mas este</w:t>
+      </w:r>
+      <w:r>
+        <w:rPr>
+          <w:rFonts w:ascii="Arial" w:eastAsia="Times New Roman" w:hAnsi="Arial" w:cs="Arial"/>
+          <w:sz w:val="24"/>
+          <w:szCs w:val="24"/>
+        </w:rPr>
+        <w:t>,</w:t>
+      </w:r>
+      <w:r>
+        <w:rPr>
+          <w:rFonts w:ascii="Arial" w:eastAsia="Times New Roman" w:hAnsi="Arial" w:cs="Arial"/>
+          <w:sz w:val="24"/>
+          <w:szCs w:val="24"/>
+        </w:rPr>
+        <w:t xml:space="preserve"> inadvertidamente</w:t>
+      </w:r>
+      <w:r>
+        <w:rPr>
+          <w:rFonts w:ascii="Arial" w:eastAsia="Times New Roman" w:hAnsi="Arial" w:cs="Arial"/>
+          <w:sz w:val="24"/>
+          <w:szCs w:val="24"/>
+        </w:rPr>
+        <w:t>,</w:t>
+      </w:r>
+      <w:r>
+        <w:rPr>
+          <w:rFonts w:ascii="Arial" w:eastAsia="Times New Roman" w:hAnsi="Arial" w:cs="Arial"/>
+          <w:sz w:val="24"/>
+          <w:szCs w:val="24"/>
+        </w:rPr>
+        <w:t xml:space="preserve"> colocou as roupas no balcão feminino, em local estratégico para que pudesse ter acesso ao aparelho de celular da vítima</w:t>
+      </w:r>
+      <w:r>
+        <w:rPr>
+          <w:rFonts w:ascii="Arial" w:eastAsia="Times New Roman" w:hAnsi="Arial" w:cs="Arial"/>
+          <w:sz w:val="24"/>
+          <w:szCs w:val="24"/>
+        </w:rPr>
+        <w:t>, localizado em uma gaveta abaixo do balcão, o qual era feito de vidro</w:t>
+      </w:r>
+      <w:r>
+        <w:rPr>
+          <w:rFonts w:ascii="Arial" w:eastAsia="Times New Roman" w:hAnsi="Arial" w:cs="Arial"/>
+          <w:sz w:val="24"/>
+          <w:szCs w:val="24"/>
+        </w:rPr>
+        <w:t>.</w:t>
       </w:r>
     </w:p>
     <w:p>
@@ -1429,7 +1401,16 @@
           <w:sz w:val="24"/>
           <w:szCs w:val="24"/>
         </w:rPr>
+        <w:lastRenderedPageBreak/>
         <w:t xml:space="preserve">Então, aproveitando-se da distração da vítima que separava roupas para lhe mostrar, </w:t>
+      </w:r>
+      <w:r>
+        <w:rPr>
+          <w:rFonts w:ascii="Arial" w:eastAsia="Times New Roman" w:hAnsi="Arial" w:cs="Arial"/>
+          <w:sz w:val="24"/>
+          <w:szCs w:val="24"/>
+        </w:rPr>
+        <w:t>o denunciado</w:t>
       </w:r>
       <w:r>
         <w:rPr>
@@ -1439,15 +1420,15 @@
           <w:sz w:val="24"/>
           <w:szCs w:val="24"/>
         </w:rPr>
-        <w:t>JULIO</w:t>
-      </w:r>
-      <w:r>
-        <w:rPr>
-          <w:rFonts w:ascii="Arial" w:eastAsia="Times New Roman" w:hAnsi="Arial" w:cs="Arial"/>
-          <w:sz w:val="24"/>
-          <w:szCs w:val="24"/>
-        </w:rPr>
-        <w:t xml:space="preserve"> subtraiu o aparelho de telefonia celular da vítima</w:t>
+        <w:t xml:space="preserve"> </w:t>
+      </w:r>
+      <w:r>
+        <w:rPr>
+          <w:rFonts w:ascii="Arial" w:eastAsia="Times New Roman" w:hAnsi="Arial" w:cs="Arial"/>
+          <w:sz w:val="24"/>
+          <w:szCs w:val="24"/>
+        </w:rPr>
+        <w:t>subtraiu o aparelho de telefonia celular da vítima</w:t>
       </w:r>
       <w:r>
         <w:rPr>
@@ -1979,48 +1960,14 @@
       <w:r>
         <w:rPr>
           <w:rFonts w:ascii="Arial" w:eastAsia="Times New Roman" w:hAnsi="Arial" w:cs="Arial"/>
-          <w:sz w:val="24"/>
-          <w:szCs w:val="24"/>
-          <w:lang w:eastAsia="pt-BR"/>
-        </w:rPr>
-        <w:fldChar w:fldCharType="begin"/>
-      </w:r>
-      <w:r>
-        <w:rPr>
-          <w:rFonts w:ascii="Arial" w:eastAsia="Times New Roman" w:hAnsi="Arial" w:cs="Arial"/>
-          <w:sz w:val="24"/>
-          <w:szCs w:val="24"/>
-          <w:lang w:eastAsia="pt-BR"/>
-        </w:rPr>
-        <w:instrText xml:space="preserve"> TIME \@ "d' de 'MMMM' de 'yyyy" </w:instrText>
-      </w:r>
-      <w:r>
-        <w:rPr>
-          <w:rFonts w:ascii="Arial" w:eastAsia="Times New Roman" w:hAnsi="Arial" w:cs="Arial"/>
-          <w:sz w:val="24"/>
-          <w:szCs w:val="24"/>
-          <w:lang w:eastAsia="pt-BR"/>
-        </w:rPr>
-        <w:fldChar w:fldCharType="separate"/>
-      </w:r>
-      <w:r>
-        <w:rPr>
-          <w:rFonts w:ascii="Arial" w:eastAsia="Times New Roman" w:hAnsi="Arial" w:cs="Arial"/>
-          <w:noProof/>
-          <w:sz w:val="24"/>
-          <w:szCs w:val="24"/>
-          <w:lang w:eastAsia="pt-BR"/>
-        </w:rPr>
-        <w:t>3 de janeiro de 2021</w:t>
-      </w:r>
-      <w:r>
-        <w:rPr>
-          <w:rFonts w:ascii="Arial" w:eastAsia="Times New Roman" w:hAnsi="Arial" w:cs="Arial"/>
-          <w:sz w:val="24"/>
-          <w:szCs w:val="24"/>
-          <w:lang w:eastAsia="pt-BR"/>
-        </w:rPr>
-        <w:fldChar w:fldCharType="end"/>
+          <w:b/>
+          <w:bCs/>
+          <w:sz w:val="24"/>
+          <w:szCs w:val="24"/>
+          <w:u w:val="single"/>
+          <w:lang w:eastAsia="pt-BR"/>
+        </w:rPr>
+        <w:t>5TODAY5</w:t>
       </w:r>
       <w:r>
         <w:rPr>
